--- a/Multimodality_DETR/Modified_DETR.docx
+++ b/Multimodality_DETR/Modified_DETR.docx
@@ -12,7 +12,16 @@
     </w:p>
     <w:p>
       <w:r>
-        <w:t xml:space="preserve">Our focus of research is to develop a transformer model that integrates the information from different modalities together to enhance the prediction as well as address the challenges posed by missing modalities. </w:t>
+        <w:t>The</w:t>
+      </w:r>
+      <w:r>
+        <w:t xml:space="preserve"> focus of</w:t>
+      </w:r>
+      <w:r>
+        <w:t xml:space="preserve"> this</w:t>
+      </w:r>
+      <w:r>
+        <w:t xml:space="preserve"> research is to develop a transformer model that integrates the information from different modalities together to enhance the prediction as well as address the challenges posed by missing modalities. </w:t>
       </w:r>
     </w:p>
     <w:p>
@@ -69,7 +78,13 @@
       </w:r>
       <w:proofErr w:type="spellEnd"/>
       <w:r>
-        <w:t xml:space="preserve"> in channels. For example, to gain context from text for object detection, we simply extract the queries matrix from text modality, and keys and values matrix from the RGB and IR modalities. </w:t>
+        <w:t xml:space="preserve"> in channels. </w:t>
+      </w:r>
+      <w:r>
+        <w:t xml:space="preserve">This is accomplished by pairwise exchange of keys and values from different modalities. </w:t>
+      </w:r>
+      <w:r>
+        <w:t xml:space="preserve">For example, to gain context from text for object detection, we simply extract the queries matrix from text modality, and keys and values matrix from the RGB and IR modalities. </w:t>
       </w:r>
       <w:r>
         <w:t>Moreover, s</w:t>
